--- a/80 Requirements/SRS/G33_QLNhaSach_UsecaseModel.docx
+++ b/80 Requirements/SRS/G33_QLNhaSach_UsecaseModel.docx
@@ -3137,8 +3137,6 @@
             <w:r>
               <w:t>, email</w:t>
             </w:r>
-            <w:bookmarkStart w:id="0" w:name="_GoBack"/>
-            <w:bookmarkEnd w:id="0"/>
             <w:r>
               <w:t>,..  )</w:t>
             </w:r>
@@ -4124,13 +4122,7 @@
               <w:rPr>
                 <w:lang w:val="vi-VN"/>
               </w:rPr>
-              <w:t xml:space="preserve"> </w:t>
-            </w:r>
-            <w:r>
-              <w:rPr>
-                <w:lang w:val="vi-VN"/>
-              </w:rPr>
-              <w:t>Hệ thống kiểm tra thông tin xem có đúng như user đã cấp</w:t>
+              <w:t xml:space="preserve"> Hệ thống kiểm tra thông tin xem có đúng như user đã cấp</w:t>
             </w:r>
             <w:r>
               <w:t xml:space="preserve"> </w:t>
@@ -4237,10 +4229,7 @@
               <w:t>1.</w:t>
             </w:r>
             <w:r>
-              <w:t xml:space="preserve"> </w:t>
-            </w:r>
-            <w:r>
-              <w:t xml:space="preserve">Sai </w:t>
+              <w:t xml:space="preserve"> Sai </w:t>
             </w:r>
             <w:proofErr w:type="spellStart"/>
             <w:r>
@@ -6412,6 +6401,89 @@
     </w:p>
     <w:p>
       <w:pPr>
+        <w:spacing w:before="30"/>
+        <w:rPr>
+          <w:b/>
+          <w:sz w:val="24"/>
+        </w:rPr>
+      </w:pPr>
+    </w:p>
+    <w:p>
+      <w:pPr>
+        <w:spacing w:before="30"/>
+        <w:rPr>
+          <w:b/>
+          <w:sz w:val="24"/>
+        </w:rPr>
+      </w:pPr>
+    </w:p>
+    <w:p>
+      <w:pPr>
+        <w:spacing w:before="30"/>
+        <w:rPr>
+          <w:b/>
+          <w:sz w:val="24"/>
+        </w:rPr>
+      </w:pPr>
+    </w:p>
+    <w:p>
+      <w:pPr>
+        <w:spacing w:before="30"/>
+        <w:rPr>
+          <w:b/>
+          <w:sz w:val="24"/>
+        </w:rPr>
+      </w:pPr>
+    </w:p>
+    <w:p>
+      <w:pPr>
+        <w:spacing w:before="30"/>
+        <w:rPr>
+          <w:b/>
+          <w:sz w:val="24"/>
+        </w:rPr>
+      </w:pPr>
+    </w:p>
+    <w:p>
+      <w:pPr>
+        <w:spacing w:before="30"/>
+        <w:rPr>
+          <w:b/>
+          <w:sz w:val="24"/>
+        </w:rPr>
+      </w:pPr>
+    </w:p>
+    <w:p>
+      <w:pPr>
+        <w:spacing w:before="30"/>
+        <w:rPr>
+          <w:b/>
+          <w:sz w:val="24"/>
+        </w:rPr>
+      </w:pPr>
+      <w:bookmarkStart w:id="0" w:name="_GoBack"/>
+      <w:bookmarkEnd w:id="0"/>
+    </w:p>
+    <w:p>
+      <w:pPr>
+        <w:spacing w:before="30"/>
+        <w:rPr>
+          <w:b/>
+          <w:sz w:val="24"/>
+        </w:rPr>
+      </w:pPr>
+    </w:p>
+    <w:p>
+      <w:pPr>
+        <w:spacing w:before="30"/>
+        <w:rPr>
+          <w:b/>
+          <w:sz w:val="24"/>
+        </w:rPr>
+      </w:pPr>
+    </w:p>
+    <w:p>
+      <w:pPr>
         <w:pStyle w:val="ListParagraph"/>
         <w:numPr>
           <w:ilvl w:val="0"/>
@@ -6431,28 +6503,70 @@
         <w:rPr>
           <w:b/>
           <w:sz w:val="24"/>
-        </w:rPr>
-        <w:lastRenderedPageBreak/>
-        <w:t>ACTIVITY DIAGRAM</w:t>
+          <w:lang w:val="en-US"/>
+        </w:rPr>
+        <w:t xml:space="preserve">SEQUENCE </w:t>
       </w:r>
       <w:r>
         <w:rPr>
+          <w:b/>
+          <w:sz w:val="24"/>
+        </w:rPr>
+        <w:t>DIAGRAM</w:t>
+      </w:r>
+    </w:p>
+    <w:p>
+      <w:pPr>
+        <w:pStyle w:val="BodyText"/>
+        <w:spacing w:before="2"/>
+        <w:rPr>
+          <w:b/>
+          <w:sz w:val="21"/>
+        </w:rPr>
+      </w:pPr>
+    </w:p>
+    <w:p>
+      <w:pPr>
+        <w:pStyle w:val="BodyText"/>
+        <w:spacing w:before="5"/>
+        <w:rPr>
+          <w:b/>
+          <w:sz w:val="16"/>
+        </w:rPr>
+      </w:pPr>
+    </w:p>
+    <w:p>
+      <w:pPr>
+        <w:pStyle w:val="BodyText"/>
+        <w:spacing w:before="2"/>
+        <w:rPr>
+          <w:b/>
+          <w:sz w:val="21"/>
+        </w:rPr>
+      </w:pPr>
+    </w:p>
+    <w:p>
+      <w:pPr>
+        <w:pStyle w:val="BodyText"/>
+        <w:spacing w:before="6"/>
+        <w:rPr>
+          <w:b/>
+          <w:sz w:val="16"/>
+        </w:rPr>
+      </w:pPr>
+      <w:r>
+        <w:rPr>
+          <w:b/>
           <w:noProof/>
+          <w:sz w:val="16"/>
           <w:lang w:val="en-US"/>
         </w:rPr>
+        <w:lastRenderedPageBreak/>
         <w:drawing>
-          <wp:anchor distT="0" distB="0" distL="0" distR="0" simplePos="0" relativeHeight="251659264" behindDoc="0" locked="0" layoutInCell="1" allowOverlap="1" wp14:anchorId="6C95B7C9" wp14:editId="46B88D8F">
-            <wp:simplePos x="0" y="0"/>
-            <wp:positionH relativeFrom="page">
-              <wp:posOffset>731519</wp:posOffset>
-            </wp:positionH>
-            <wp:positionV relativeFrom="paragraph">
-              <wp:posOffset>241319</wp:posOffset>
-            </wp:positionV>
-            <wp:extent cx="5941745" cy="3937635"/>
-            <wp:effectExtent l="0" t="0" r="0" b="0"/>
-            <wp:wrapTopAndBottom/>
-            <wp:docPr id="45" name="image25.jpeg"/>
+          <wp:inline distT="0" distB="0" distL="0" distR="0">
+            <wp:extent cx="5943600" cy="10110044"/>
+            <wp:effectExtent l="0" t="0" r="0" b="5715"/>
+            <wp:docPr id="3" name="Picture 3" descr="C:\Users\Thanh Dong\Desktop\75210750_890418324803937_5402106548840411158_n.jpg"/>
             <wp:cNvGraphicFramePr>
               <a:graphicFrameLocks xmlns:a="http://schemas.openxmlformats.org/drawingml/2006/main" noChangeAspect="1"/>
             </wp:cNvGraphicFramePr>
@@ -6460,453 +6574,36 @@
               <a:graphicData uri="http://schemas.openxmlformats.org/drawingml/2006/picture">
                 <pic:pic xmlns:pic="http://schemas.openxmlformats.org/drawingml/2006/picture">
                   <pic:nvPicPr>
-                    <pic:cNvPr id="46" name="image25.jpeg"/>
-                    <pic:cNvPicPr/>
+                    <pic:cNvPr id="0" name="Picture 2" descr="C:\Users\Thanh Dong\Desktop\75210750_890418324803937_5402106548840411158_n.jpg"/>
+                    <pic:cNvPicPr>
+                      <a:picLocks noChangeAspect="1" noChangeArrowheads="1"/>
+                    </pic:cNvPicPr>
                   </pic:nvPicPr>
                   <pic:blipFill>
-                    <a:blip r:embed="rId9" cstate="print"/>
+                    <a:blip r:embed="rId9">
+                      <a:extLst>
+                        <a:ext uri="{28A0092B-C50C-407E-A947-70E740481C1C}">
+                          <a14:useLocalDpi xmlns:a14="http://schemas.microsoft.com/office/drawing/2010/main" val="0"/>
+                        </a:ext>
+                      </a:extLst>
+                    </a:blip>
+                    <a:srcRect/>
                     <a:stretch>
                       <a:fillRect/>
                     </a:stretch>
                   </pic:blipFill>
-                  <pic:spPr>
+                  <pic:spPr bwMode="auto">
                     <a:xfrm>
                       <a:off x="0" y="0"/>
-                      <a:ext cx="5941745" cy="3937635"/>
+                      <a:ext cx="5943600" cy="10110044"/>
                     </a:xfrm>
                     <a:prstGeom prst="rect">
                       <a:avLst/>
                     </a:prstGeom>
-                  </pic:spPr>
-                </pic:pic>
-              </a:graphicData>
-            </a:graphic>
-          </wp:anchor>
-        </w:drawing>
-      </w:r>
-    </w:p>
-    <w:p>
-      <w:pPr>
-        <w:pStyle w:val="BodyText"/>
-        <w:spacing w:before="2"/>
-        <w:rPr>
-          <w:b/>
-          <w:sz w:val="21"/>
-        </w:rPr>
-      </w:pPr>
-    </w:p>
-    <w:p>
-      <w:pPr>
-        <w:ind w:left="526" w:right="420"/>
-        <w:jc w:val="center"/>
-        <w:rPr>
-          <w:b/>
-        </w:rPr>
-      </w:pPr>
-      <w:r>
-        <w:rPr>
-          <w:b/>
-          <w:color w:val="365E90"/>
-        </w:rPr>
-        <w:t xml:space="preserve">Activity Diagram 1: </w:t>
-      </w:r>
-      <w:proofErr w:type="spellStart"/>
-      <w:r>
-        <w:rPr>
-          <w:b/>
-          <w:color w:val="365E90"/>
-        </w:rPr>
-        <w:t>Quản</w:t>
-      </w:r>
-      <w:proofErr w:type="spellEnd"/>
-      <w:r>
-        <w:rPr>
-          <w:b/>
-          <w:color w:val="365E90"/>
-        </w:rPr>
-        <w:t xml:space="preserve"> </w:t>
-      </w:r>
-      <w:proofErr w:type="spellStart"/>
-      <w:r>
-        <w:rPr>
-          <w:b/>
-          <w:color w:val="365E90"/>
-        </w:rPr>
-        <w:t>Lý</w:t>
-      </w:r>
-      <w:proofErr w:type="spellEnd"/>
-      <w:r>
-        <w:rPr>
-          <w:b/>
-          <w:color w:val="365E90"/>
-        </w:rPr>
-        <w:t xml:space="preserve"> </w:t>
-      </w:r>
-      <w:proofErr w:type="spellStart"/>
-      <w:r>
-        <w:rPr>
-          <w:b/>
-          <w:color w:val="365E90"/>
-        </w:rPr>
-        <w:t>Nhân</w:t>
-      </w:r>
-      <w:proofErr w:type="spellEnd"/>
-      <w:r>
-        <w:rPr>
-          <w:b/>
-          <w:color w:val="365E90"/>
-        </w:rPr>
-        <w:t xml:space="preserve"> </w:t>
-      </w:r>
-      <w:proofErr w:type="spellStart"/>
-      <w:r>
-        <w:rPr>
-          <w:b/>
-          <w:color w:val="365E90"/>
-        </w:rPr>
-        <w:t>Viên</w:t>
-      </w:r>
-      <w:proofErr w:type="spellEnd"/>
-    </w:p>
-    <w:p>
-      <w:pPr>
-        <w:pStyle w:val="BodyText"/>
-        <w:spacing w:before="5"/>
-        <w:rPr>
-          <w:b/>
-          <w:sz w:val="16"/>
-        </w:rPr>
-      </w:pPr>
-      <w:r>
-        <w:rPr>
-          <w:noProof/>
-          <w:lang w:val="en-US"/>
-        </w:rPr>
-        <w:lastRenderedPageBreak/>
-        <w:drawing>
-          <wp:anchor distT="0" distB="0" distL="0" distR="0" simplePos="0" relativeHeight="251660288" behindDoc="0" locked="0" layoutInCell="1" allowOverlap="1" wp14:anchorId="55335A13" wp14:editId="2E1364E5">
-            <wp:simplePos x="0" y="0"/>
-            <wp:positionH relativeFrom="page">
-              <wp:posOffset>744219</wp:posOffset>
-            </wp:positionH>
-            <wp:positionV relativeFrom="paragraph">
-              <wp:posOffset>152462</wp:posOffset>
-            </wp:positionV>
-            <wp:extent cx="5941352" cy="3903345"/>
-            <wp:effectExtent l="0" t="0" r="0" b="0"/>
-            <wp:wrapTopAndBottom/>
-            <wp:docPr id="47" name="image26.jpeg"/>
-            <wp:cNvGraphicFramePr>
-              <a:graphicFrameLocks xmlns:a="http://schemas.openxmlformats.org/drawingml/2006/main" noChangeAspect="1"/>
-            </wp:cNvGraphicFramePr>
-            <a:graphic xmlns:a="http://schemas.openxmlformats.org/drawingml/2006/main">
-              <a:graphicData uri="http://schemas.openxmlformats.org/drawingml/2006/picture">
-                <pic:pic xmlns:pic="http://schemas.openxmlformats.org/drawingml/2006/picture">
-                  <pic:nvPicPr>
-                    <pic:cNvPr id="48" name="image26.jpeg"/>
-                    <pic:cNvPicPr/>
-                  </pic:nvPicPr>
-                  <pic:blipFill>
-                    <a:blip r:embed="rId10" cstate="print"/>
-                    <a:stretch>
-                      <a:fillRect/>
-                    </a:stretch>
-                  </pic:blipFill>
-                  <pic:spPr>
-                    <a:xfrm>
-                      <a:off x="0" y="0"/>
-                      <a:ext cx="5941352" cy="3903345"/>
-                    </a:xfrm>
-                    <a:prstGeom prst="rect">
-                      <a:avLst/>
-                    </a:prstGeom>
-                  </pic:spPr>
-                </pic:pic>
-              </a:graphicData>
-            </a:graphic>
-          </wp:anchor>
-        </w:drawing>
-      </w:r>
-    </w:p>
-    <w:p>
-      <w:pPr>
-        <w:pStyle w:val="BodyText"/>
-        <w:spacing w:before="2"/>
-        <w:rPr>
-          <w:b/>
-          <w:sz w:val="21"/>
-        </w:rPr>
-      </w:pPr>
-    </w:p>
-    <w:p>
-      <w:pPr>
-        <w:ind w:left="526" w:right="420"/>
-        <w:jc w:val="center"/>
-        <w:rPr>
-          <w:b/>
-        </w:rPr>
-      </w:pPr>
-      <w:r>
-        <w:rPr>
-          <w:b/>
-          <w:color w:val="365E90"/>
-        </w:rPr>
-        <w:t xml:space="preserve">Activity Diagram 2: </w:t>
-      </w:r>
-      <w:proofErr w:type="spellStart"/>
-      <w:r>
-        <w:rPr>
-          <w:b/>
-          <w:color w:val="365E90"/>
-        </w:rPr>
-        <w:t>Quản</w:t>
-      </w:r>
-      <w:proofErr w:type="spellEnd"/>
-      <w:r>
-        <w:rPr>
-          <w:b/>
-          <w:color w:val="365E90"/>
-        </w:rPr>
-        <w:t xml:space="preserve"> </w:t>
-      </w:r>
-      <w:proofErr w:type="spellStart"/>
-      <w:r>
-        <w:rPr>
-          <w:b/>
-          <w:color w:val="365E90"/>
-        </w:rPr>
-        <w:t>Lý</w:t>
-      </w:r>
-      <w:proofErr w:type="spellEnd"/>
-      <w:r>
-        <w:rPr>
-          <w:b/>
-          <w:color w:val="365E90"/>
-        </w:rPr>
-        <w:t xml:space="preserve"> </w:t>
-      </w:r>
-      <w:proofErr w:type="spellStart"/>
-      <w:r>
-        <w:rPr>
-          <w:b/>
-          <w:color w:val="365E90"/>
-        </w:rPr>
-        <w:t>Độc</w:t>
-      </w:r>
-      <w:proofErr w:type="spellEnd"/>
-      <w:r>
-        <w:rPr>
-          <w:b/>
-          <w:color w:val="365E90"/>
-        </w:rPr>
-        <w:t xml:space="preserve"> </w:t>
-      </w:r>
-      <w:proofErr w:type="spellStart"/>
-      <w:r>
-        <w:rPr>
-          <w:b/>
-          <w:color w:val="365E90"/>
-        </w:rPr>
-        <w:t>Giả</w:t>
-      </w:r>
-      <w:proofErr w:type="spellEnd"/>
-    </w:p>
-    <w:p>
-      <w:pPr>
-        <w:pStyle w:val="BodyText"/>
-        <w:spacing w:before="6"/>
-        <w:rPr>
-          <w:b/>
-          <w:sz w:val="16"/>
-        </w:rPr>
-      </w:pPr>
-      <w:r>
-        <w:rPr>
-          <w:noProof/>
-          <w:lang w:val="en-US"/>
-        </w:rPr>
-        <w:lastRenderedPageBreak/>
-        <w:drawing>
-          <wp:anchor distT="0" distB="0" distL="0" distR="0" simplePos="0" relativeHeight="251661312" behindDoc="0" locked="0" layoutInCell="1" allowOverlap="1" wp14:anchorId="368F7380" wp14:editId="384ED928">
-            <wp:simplePos x="0" y="0"/>
-            <wp:positionH relativeFrom="page">
-              <wp:posOffset>2056129</wp:posOffset>
-            </wp:positionH>
-            <wp:positionV relativeFrom="paragraph">
-              <wp:posOffset>153140</wp:posOffset>
-            </wp:positionV>
-            <wp:extent cx="3709006" cy="4349210"/>
-            <wp:effectExtent l="0" t="0" r="0" b="0"/>
-            <wp:wrapTopAndBottom/>
-            <wp:docPr id="51" name="image28.jpeg"/>
-            <wp:cNvGraphicFramePr>
-              <a:graphicFrameLocks xmlns:a="http://schemas.openxmlformats.org/drawingml/2006/main" noChangeAspect="1"/>
-            </wp:cNvGraphicFramePr>
-            <a:graphic xmlns:a="http://schemas.openxmlformats.org/drawingml/2006/main">
-              <a:graphicData uri="http://schemas.openxmlformats.org/drawingml/2006/picture">
-                <pic:pic xmlns:pic="http://schemas.openxmlformats.org/drawingml/2006/picture">
-                  <pic:nvPicPr>
-                    <pic:cNvPr id="52" name="image28.jpeg"/>
-                    <pic:cNvPicPr/>
-                  </pic:nvPicPr>
-                  <pic:blipFill>
-                    <a:blip r:embed="rId11" cstate="print"/>
-                    <a:stretch>
-                      <a:fillRect/>
-                    </a:stretch>
-                  </pic:blipFill>
-                  <pic:spPr>
-                    <a:xfrm>
-                      <a:off x="0" y="0"/>
-                      <a:ext cx="3709006" cy="4349210"/>
-                    </a:xfrm>
-                    <a:prstGeom prst="rect">
-                      <a:avLst/>
-                    </a:prstGeom>
-                  </pic:spPr>
-                </pic:pic>
-              </a:graphicData>
-            </a:graphic>
-          </wp:anchor>
-        </w:drawing>
-      </w:r>
-    </w:p>
-    <w:p>
-      <w:pPr>
-        <w:pStyle w:val="BodyText"/>
-        <w:spacing w:before="5"/>
-        <w:rPr>
-          <w:b/>
-          <w:sz w:val="19"/>
-        </w:rPr>
-      </w:pPr>
-    </w:p>
-    <w:p>
-      <w:pPr>
-        <w:ind w:left="526" w:right="420"/>
-        <w:jc w:val="center"/>
-        <w:rPr>
-          <w:b/>
-        </w:rPr>
-      </w:pPr>
-      <w:r>
-        <w:rPr>
-          <w:b/>
-          <w:color w:val="365E90"/>
-        </w:rPr>
-        <w:t>Activity Diagram 3</w:t>
-      </w:r>
-      <w:r>
-        <w:rPr>
-          <w:b/>
-          <w:color w:val="365E90"/>
-        </w:rPr>
-        <w:t xml:space="preserve">: </w:t>
-      </w:r>
-      <w:proofErr w:type="spellStart"/>
-      <w:r>
-        <w:rPr>
-          <w:b/>
-          <w:color w:val="365E90"/>
-        </w:rPr>
-        <w:t>Quản</w:t>
-      </w:r>
-      <w:proofErr w:type="spellEnd"/>
-      <w:r>
-        <w:rPr>
-          <w:b/>
-          <w:color w:val="365E90"/>
-        </w:rPr>
-        <w:t xml:space="preserve"> </w:t>
-      </w:r>
-      <w:proofErr w:type="spellStart"/>
-      <w:r>
-        <w:rPr>
-          <w:b/>
-          <w:color w:val="365E90"/>
-        </w:rPr>
-        <w:t>Lý</w:t>
-      </w:r>
-      <w:proofErr w:type="spellEnd"/>
-      <w:r>
-        <w:rPr>
-          <w:b/>
-          <w:color w:val="365E90"/>
-        </w:rPr>
-        <w:t xml:space="preserve"> </w:t>
-      </w:r>
-      <w:proofErr w:type="spellStart"/>
-      <w:r>
-        <w:rPr>
-          <w:b/>
-          <w:color w:val="365E90"/>
-        </w:rPr>
-        <w:t>Mượn</w:t>
-      </w:r>
-      <w:proofErr w:type="spellEnd"/>
-      <w:r>
-        <w:rPr>
-          <w:b/>
-          <w:color w:val="365E90"/>
-          <w:spacing w:val="-17"/>
-        </w:rPr>
-        <w:t xml:space="preserve"> </w:t>
-      </w:r>
-      <w:proofErr w:type="spellStart"/>
-      <w:r>
-        <w:rPr>
-          <w:b/>
-          <w:color w:val="365E90"/>
-        </w:rPr>
-        <w:t>Trả</w:t>
-      </w:r>
-      <w:proofErr w:type="spellEnd"/>
-    </w:p>
-    <w:p>
-      <w:pPr>
-        <w:spacing w:line="276" w:lineRule="auto"/>
-        <w:jc w:val="both"/>
-        <w:rPr>
-          <w:rFonts w:ascii="Times New Roman" w:hAnsi="Times New Roman" w:cs="Times New Roman"/>
-          <w:sz w:val="28"/>
-          <w:szCs w:val="28"/>
-        </w:rPr>
-      </w:pPr>
-      <w:r>
-        <w:rPr>
-          <w:noProof/>
-          <w:sz w:val="20"/>
-        </w:rPr>
-        <w:lastRenderedPageBreak/>
-        <w:drawing>
-          <wp:inline distT="0" distB="0" distL="0" distR="0" wp14:anchorId="0B3C46B8" wp14:editId="2271BF1C">
-            <wp:extent cx="5353480" cy="3677602"/>
-            <wp:effectExtent l="0" t="0" r="0" b="0"/>
-            <wp:docPr id="53" name="image29.jpeg"/>
-            <wp:cNvGraphicFramePr>
-              <a:graphicFrameLocks xmlns:a="http://schemas.openxmlformats.org/drawingml/2006/main" noChangeAspect="1"/>
-            </wp:cNvGraphicFramePr>
-            <a:graphic xmlns:a="http://schemas.openxmlformats.org/drawingml/2006/main">
-              <a:graphicData uri="http://schemas.openxmlformats.org/drawingml/2006/picture">
-                <pic:pic xmlns:pic="http://schemas.openxmlformats.org/drawingml/2006/picture">
-                  <pic:nvPicPr>
-                    <pic:cNvPr id="54" name="image29.jpeg"/>
-                    <pic:cNvPicPr/>
-                  </pic:nvPicPr>
-                  <pic:blipFill>
-                    <a:blip r:embed="rId12" cstate="print"/>
-                    <a:stretch>
-                      <a:fillRect/>
-                    </a:stretch>
-                  </pic:blipFill>
-                  <pic:spPr>
-                    <a:xfrm>
-                      <a:off x="0" y="0"/>
-                      <a:ext cx="5353480" cy="3677602"/>
-                    </a:xfrm>
-                    <a:prstGeom prst="rect">
-                      <a:avLst/>
-                    </a:prstGeom>
+                    <a:noFill/>
+                    <a:ln>
+                      <a:noFill/>
+                    </a:ln>
                   </pic:spPr>
                 </pic:pic>
               </a:graphicData>
@@ -6917,6 +6614,16 @@
     </w:p>
     <w:p>
       <w:pPr>
+        <w:pStyle w:val="BodyText"/>
+        <w:spacing w:before="5"/>
+        <w:rPr>
+          <w:b/>
+          <w:sz w:val="19"/>
+        </w:rPr>
+      </w:pPr>
+    </w:p>
+    <w:p>
+      <w:pPr>
         <w:spacing w:line="276" w:lineRule="auto"/>
         <w:jc w:val="both"/>
         <w:rPr>
@@ -6928,53 +6635,14 @@
     </w:p>
     <w:p>
       <w:pPr>
-        <w:spacing w:before="57"/>
-        <w:ind w:left="525" w:right="420"/>
-        <w:jc w:val="center"/>
-        <w:rPr>
-          <w:b/>
-        </w:rPr>
-      </w:pPr>
-      <w:r>
-        <w:rPr>
-          <w:b/>
-          <w:color w:val="365E90"/>
-        </w:rPr>
-        <w:t>Activity Diagram 4</w:t>
-      </w:r>
-      <w:r>
-        <w:rPr>
-          <w:b/>
-          <w:color w:val="365E90"/>
-        </w:rPr>
-        <w:t xml:space="preserve">: </w:t>
-      </w:r>
-      <w:proofErr w:type="spellStart"/>
-      <w:r>
-        <w:rPr>
-          <w:b/>
-          <w:color w:val="365E90"/>
-        </w:rPr>
-        <w:t>Tìm</w:t>
-      </w:r>
-      <w:proofErr w:type="spellEnd"/>
-      <w:r>
-        <w:rPr>
-          <w:b/>
-          <w:color w:val="365E90"/>
-          <w:spacing w:val="-14"/>
-        </w:rPr>
-        <w:t xml:space="preserve"> </w:t>
-      </w:r>
-      <w:proofErr w:type="spellStart"/>
-      <w:r>
-        <w:rPr>
-          <w:b/>
-          <w:color w:val="365E90"/>
-        </w:rPr>
-        <w:t>kiếm</w:t>
-      </w:r>
-      <w:proofErr w:type="spellEnd"/>
+        <w:spacing w:line="276" w:lineRule="auto"/>
+        <w:jc w:val="both"/>
+        <w:rPr>
+          <w:rFonts w:ascii="Times New Roman" w:hAnsi="Times New Roman" w:cs="Times New Roman"/>
+          <w:sz w:val="28"/>
+          <w:szCs w:val="28"/>
+        </w:rPr>
+      </w:pPr>
     </w:p>
     <w:p>
       <w:pPr>
@@ -6985,56 +6653,6 @@
           <w:sz w:val="16"/>
         </w:rPr>
       </w:pPr>
-      <w:r>
-        <w:rPr>
-          <w:noProof/>
-          <w:lang w:val="en-US"/>
-        </w:rPr>
-        <w:lastRenderedPageBreak/>
-        <w:drawing>
-          <wp:anchor distT="0" distB="0" distL="0" distR="0" simplePos="0" relativeHeight="251662336" behindDoc="0" locked="0" layoutInCell="1" allowOverlap="1" wp14:anchorId="00BD6CD8" wp14:editId="7E053B82">
-            <wp:simplePos x="0" y="0"/>
-            <wp:positionH relativeFrom="page">
-              <wp:posOffset>2114550</wp:posOffset>
-            </wp:positionH>
-            <wp:positionV relativeFrom="paragraph">
-              <wp:posOffset>151105</wp:posOffset>
-            </wp:positionV>
-            <wp:extent cx="3610899" cy="4333970"/>
-            <wp:effectExtent l="0" t="0" r="0" b="0"/>
-            <wp:wrapTopAndBottom/>
-            <wp:docPr id="55" name="image30.jpeg"/>
-            <wp:cNvGraphicFramePr>
-              <a:graphicFrameLocks xmlns:a="http://schemas.openxmlformats.org/drawingml/2006/main" noChangeAspect="1"/>
-            </wp:cNvGraphicFramePr>
-            <a:graphic xmlns:a="http://schemas.openxmlformats.org/drawingml/2006/main">
-              <a:graphicData uri="http://schemas.openxmlformats.org/drawingml/2006/picture">
-                <pic:pic xmlns:pic="http://schemas.openxmlformats.org/drawingml/2006/picture">
-                  <pic:nvPicPr>
-                    <pic:cNvPr id="56" name="image30.jpeg"/>
-                    <pic:cNvPicPr/>
-                  </pic:nvPicPr>
-                  <pic:blipFill>
-                    <a:blip r:embed="rId13" cstate="print"/>
-                    <a:stretch>
-                      <a:fillRect/>
-                    </a:stretch>
-                  </pic:blipFill>
-                  <pic:spPr>
-                    <a:xfrm>
-                      <a:off x="0" y="0"/>
-                      <a:ext cx="3610899" cy="4333970"/>
-                    </a:xfrm>
-                    <a:prstGeom prst="rect">
-                      <a:avLst/>
-                    </a:prstGeom>
-                  </pic:spPr>
-                </pic:pic>
-              </a:graphicData>
-            </a:graphic>
-          </wp:anchor>
-        </w:drawing>
-      </w:r>
     </w:p>
     <w:p>
       <w:pPr>
@@ -7048,52 +6666,8 @@
     </w:p>
     <w:p>
       <w:pPr>
-        <w:ind w:left="521" w:right="420"/>
         <w:jc w:val="center"/>
-        <w:rPr>
-          <w:b/>
-        </w:rPr>
-      </w:pPr>
-      <w:r>
-        <w:rPr>
-          <w:b/>
-          <w:color w:val="365E90"/>
-        </w:rPr>
-        <w:t>Activity Diagram 5</w:t>
-      </w:r>
-      <w:r>
-        <w:rPr>
-          <w:b/>
-          <w:color w:val="365E90"/>
-        </w:rPr>
-        <w:t xml:space="preserve">: </w:t>
-      </w:r>
-      <w:proofErr w:type="spellStart"/>
-      <w:r>
-        <w:rPr>
-          <w:b/>
-          <w:color w:val="365E90"/>
-        </w:rPr>
-        <w:t>Thống</w:t>
-      </w:r>
-      <w:proofErr w:type="spellEnd"/>
-      <w:r>
-        <w:rPr>
-          <w:b/>
-          <w:color w:val="365E90"/>
-          <w:spacing w:val="-13"/>
-        </w:rPr>
-        <w:t xml:space="preserve"> </w:t>
-      </w:r>
-      <w:proofErr w:type="spellStart"/>
-      <w:r>
-        <w:rPr>
-          <w:b/>
-          <w:color w:val="365E90"/>
-        </w:rPr>
-        <w:t>Kê</w:t>
-      </w:r>
-      <w:proofErr w:type="spellEnd"/>
+      </w:pPr>
     </w:p>
     <w:p>
       <w:pPr>
@@ -7104,189 +6678,11 @@
       <w:pPr>
         <w:jc w:val="center"/>
       </w:pPr>
-      <w:r>
-        <w:rPr>
-          <w:noProof/>
-          <w:sz w:val="20"/>
-        </w:rPr>
-        <w:lastRenderedPageBreak/>
-        <w:drawing>
-          <wp:inline distT="0" distB="0" distL="0" distR="0" wp14:anchorId="29C8EE67" wp14:editId="1C6EB452">
-            <wp:extent cx="5273256" cy="4108704"/>
-            <wp:effectExtent l="0" t="0" r="0" b="0"/>
-            <wp:docPr id="57" name="image31.jpeg"/>
-            <wp:cNvGraphicFramePr>
-              <a:graphicFrameLocks xmlns:a="http://schemas.openxmlformats.org/drawingml/2006/main" noChangeAspect="1"/>
-            </wp:cNvGraphicFramePr>
-            <a:graphic xmlns:a="http://schemas.openxmlformats.org/drawingml/2006/main">
-              <a:graphicData uri="http://schemas.openxmlformats.org/drawingml/2006/picture">
-                <pic:pic xmlns:pic="http://schemas.openxmlformats.org/drawingml/2006/picture">
-                  <pic:nvPicPr>
-                    <pic:cNvPr id="58" name="image31.jpeg"/>
-                    <pic:cNvPicPr/>
-                  </pic:nvPicPr>
-                  <pic:blipFill>
-                    <a:blip r:embed="rId14" cstate="print"/>
-                    <a:stretch>
-                      <a:fillRect/>
-                    </a:stretch>
-                  </pic:blipFill>
-                  <pic:spPr>
-                    <a:xfrm>
-                      <a:off x="0" y="0"/>
-                      <a:ext cx="5273256" cy="4108704"/>
-                    </a:xfrm>
-                    <a:prstGeom prst="rect">
-                      <a:avLst/>
-                    </a:prstGeom>
-                  </pic:spPr>
-                </pic:pic>
-              </a:graphicData>
-            </a:graphic>
-          </wp:inline>
-        </w:drawing>
-      </w:r>
     </w:p>
     <w:p>
       <w:pPr>
         <w:jc w:val="center"/>
       </w:pPr>
-    </w:p>
-    <w:p>
-      <w:pPr>
-        <w:jc w:val="center"/>
-      </w:pPr>
-    </w:p>
-    <w:p>
-      <w:pPr>
-        <w:spacing w:before="57"/>
-        <w:ind w:left="526" w:right="420"/>
-        <w:jc w:val="center"/>
-        <w:rPr>
-          <w:b/>
-        </w:rPr>
-      </w:pPr>
-      <w:r>
-        <w:rPr>
-          <w:b/>
-          <w:color w:val="365E90"/>
-        </w:rPr>
-        <w:t xml:space="preserve">Activity </w:t>
-      </w:r>
-      <w:r>
-        <w:rPr>
-          <w:b/>
-          <w:color w:val="365E90"/>
-        </w:rPr>
-        <w:t>Diagram 6</w:t>
-      </w:r>
-      <w:r>
-        <w:rPr>
-          <w:b/>
-          <w:color w:val="365E90"/>
-        </w:rPr>
-        <w:t xml:space="preserve">: </w:t>
-      </w:r>
-      <w:proofErr w:type="spellStart"/>
-      <w:r>
-        <w:rPr>
-          <w:b/>
-          <w:color w:val="365E90"/>
-        </w:rPr>
-        <w:t>Tìm</w:t>
-      </w:r>
-      <w:proofErr w:type="spellEnd"/>
-      <w:r>
-        <w:rPr>
-          <w:b/>
-          <w:color w:val="365E90"/>
-        </w:rPr>
-        <w:t xml:space="preserve"> </w:t>
-      </w:r>
-      <w:proofErr w:type="spellStart"/>
-      <w:r>
-        <w:rPr>
-          <w:b/>
-          <w:color w:val="365E90"/>
-        </w:rPr>
-        <w:t>Kiếm</w:t>
-      </w:r>
-      <w:proofErr w:type="spellEnd"/>
-      <w:r>
-        <w:rPr>
-          <w:b/>
-          <w:color w:val="365E90"/>
-          <w:spacing w:val="-17"/>
-        </w:rPr>
-        <w:t xml:space="preserve"> </w:t>
-      </w:r>
-      <w:r>
-        <w:rPr>
-          <w:b/>
-          <w:color w:val="365E90"/>
-        </w:rPr>
-        <w:t>Online</w:t>
-      </w:r>
-    </w:p>
-    <w:p>
-      <w:pPr>
-        <w:pStyle w:val="BodyText"/>
-        <w:spacing w:before="5"/>
-        <w:rPr>
-          <w:b/>
-          <w:sz w:val="16"/>
-        </w:rPr>
-      </w:pPr>
-      <w:r>
-        <w:rPr>
-          <w:noProof/>
-          <w:lang w:val="en-US"/>
-        </w:rPr>
-        <w:lastRenderedPageBreak/>
-        <w:drawing>
-          <wp:anchor distT="0" distB="0" distL="0" distR="0" simplePos="0" relativeHeight="251663360" behindDoc="0" locked="0" layoutInCell="1" allowOverlap="1" wp14:anchorId="5E086B87" wp14:editId="04120DA9">
-            <wp:simplePos x="0" y="0"/>
-            <wp:positionH relativeFrom="page">
-              <wp:posOffset>2252345</wp:posOffset>
-            </wp:positionH>
-            <wp:positionV relativeFrom="paragraph">
-              <wp:posOffset>152089</wp:posOffset>
-            </wp:positionV>
-            <wp:extent cx="3317439" cy="4129563"/>
-            <wp:effectExtent l="0" t="0" r="0" b="0"/>
-            <wp:wrapTopAndBottom/>
-            <wp:docPr id="59" name="image32.jpeg"/>
-            <wp:cNvGraphicFramePr>
-              <a:graphicFrameLocks xmlns:a="http://schemas.openxmlformats.org/drawingml/2006/main" noChangeAspect="1"/>
-            </wp:cNvGraphicFramePr>
-            <a:graphic xmlns:a="http://schemas.openxmlformats.org/drawingml/2006/main">
-              <a:graphicData uri="http://schemas.openxmlformats.org/drawingml/2006/picture">
-                <pic:pic xmlns:pic="http://schemas.openxmlformats.org/drawingml/2006/picture">
-                  <pic:nvPicPr>
-                    <pic:cNvPr id="60" name="image32.jpeg"/>
-                    <pic:cNvPicPr/>
-                  </pic:nvPicPr>
-                  <pic:blipFill>
-                    <a:blip r:embed="rId15" cstate="print"/>
-                    <a:stretch>
-                      <a:fillRect/>
-                    </a:stretch>
-                  </pic:blipFill>
-                  <pic:spPr>
-                    <a:xfrm>
-                      <a:off x="0" y="0"/>
-                      <a:ext cx="3317439" cy="4129563"/>
-                    </a:xfrm>
-                    <a:prstGeom prst="rect">
-                      <a:avLst/>
-                    </a:prstGeom>
-                  </pic:spPr>
-                </pic:pic>
-              </a:graphicData>
-            </a:graphic>
-          </wp:anchor>
-        </w:drawing>
-      </w:r>
     </w:p>
     <w:p>
       <w:pPr>
@@ -7302,60 +6698,6 @@
       <w:pPr>
         <w:jc w:val="center"/>
       </w:pPr>
-      <w:r>
-        <w:rPr>
-          <w:b/>
-          <w:color w:val="365E90"/>
-        </w:rPr>
-        <w:t>Activity Diagram 7</w:t>
-      </w:r>
-      <w:r>
-        <w:rPr>
-          <w:b/>
-          <w:color w:val="365E90"/>
-        </w:rPr>
-        <w:t xml:space="preserve">: </w:t>
-      </w:r>
-      <w:proofErr w:type="spellStart"/>
-      <w:r>
-        <w:rPr>
-          <w:b/>
-          <w:color w:val="365E90"/>
-        </w:rPr>
-        <w:t>Đặt</w:t>
-      </w:r>
-      <w:proofErr w:type="spellEnd"/>
-      <w:r>
-        <w:rPr>
-          <w:b/>
-          <w:color w:val="365E90"/>
-        </w:rPr>
-        <w:t xml:space="preserve"> </w:t>
-      </w:r>
-      <w:proofErr w:type="spellStart"/>
-      <w:r>
-        <w:rPr>
-          <w:b/>
-          <w:color w:val="365E90"/>
-        </w:rPr>
-        <w:t>Trước</w:t>
-      </w:r>
-      <w:proofErr w:type="spellEnd"/>
-      <w:r>
-        <w:rPr>
-          <w:b/>
-          <w:color w:val="365E90"/>
-          <w:spacing w:val="-17"/>
-        </w:rPr>
-        <w:t xml:space="preserve"> </w:t>
-      </w:r>
-      <w:r>
-        <w:rPr>
-          <w:b/>
-          <w:color w:val="365E90"/>
-        </w:rPr>
-        <w:t>Online</w:t>
-      </w:r>
     </w:p>
     <w:sectPr>
       <w:pgSz w:w="12240" w:h="15840"/>
@@ -8430,20 +7772,20 @@
 </file>
 
 <file path=customXml/item1.xml><?xml version="1.0" encoding="utf-8"?>
-<p:properties xmlns:p="http://schemas.microsoft.com/office/2006/metadata/properties" xmlns:xsi="http://www.w3.org/2001/XMLSchema-instance" xmlns:pc="http://schemas.microsoft.com/office/infopath/2007/PartnerControls">
-  <documentManagement>
-    <ReferenceId xmlns="97a86646-4861-41af-8b61-387c16294822" xsi:nil="true"/>
-  </documentManagement>
-</p:properties>
-</file>
-
-<file path=customXml/item2.xml><?xml version="1.0" encoding="utf-8"?>
 <?mso-contentType ?>
 <FormTemplates xmlns="http://schemas.microsoft.com/sharepoint/v3/contenttype/forms">
   <Display>DocumentLibraryForm</Display>
   <Edit>DocumentLibraryForm</Edit>
   <New>DocumentLibraryForm</New>
 </FormTemplates>
+</file>
+
+<file path=customXml/item2.xml><?xml version="1.0" encoding="utf-8"?>
+<p:properties xmlns:p="http://schemas.microsoft.com/office/2006/metadata/properties" xmlns:xsi="http://www.w3.org/2001/XMLSchema-instance" xmlns:pc="http://schemas.microsoft.com/office/infopath/2007/PartnerControls">
+  <documentManagement>
+    <ReferenceId xmlns="97a86646-4861-41af-8b61-387c16294822" xsi:nil="true"/>
+  </documentManagement>
+</p:properties>
 </file>
 
 <file path=customXml/item3.xml><?xml version="1.0" encoding="utf-8"?>
@@ -8625,19 +7967,19 @@
 </file>
 
 <file path=customXml/itemProps1.xml><?xml version="1.0" encoding="utf-8"?>
+<ds:datastoreItem xmlns:ds="http://schemas.openxmlformats.org/officeDocument/2006/customXml" ds:itemID="{C556FCD8-FCA4-414F-ABB9-D2ED395684E7}">
+  <ds:schemaRefs>
+    <ds:schemaRef ds:uri="http://schemas.microsoft.com/sharepoint/v3/contenttype/forms"/>
+  </ds:schemaRefs>
+</ds:datastoreItem>
+</file>
+
+<file path=customXml/itemProps2.xml><?xml version="1.0" encoding="utf-8"?>
 <ds:datastoreItem xmlns:ds="http://schemas.openxmlformats.org/officeDocument/2006/customXml" ds:itemID="{2A30C844-3AE4-4642-8CD5-37D5ECF38237}">
   <ds:schemaRefs>
     <ds:schemaRef ds:uri="http://schemas.microsoft.com/office/2006/metadata/properties"/>
     <ds:schemaRef ds:uri="http://schemas.microsoft.com/office/infopath/2007/PartnerControls"/>
     <ds:schemaRef ds:uri="97a86646-4861-41af-8b61-387c16294822"/>
-  </ds:schemaRefs>
-</ds:datastoreItem>
-</file>
-
-<file path=customXml/itemProps2.xml><?xml version="1.0" encoding="utf-8"?>
-<ds:datastoreItem xmlns:ds="http://schemas.openxmlformats.org/officeDocument/2006/customXml" ds:itemID="{C556FCD8-FCA4-414F-ABB9-D2ED395684E7}">
-  <ds:schemaRefs>
-    <ds:schemaRef ds:uri="http://schemas.microsoft.com/sharepoint/v3/contenttype/forms"/>
   </ds:schemaRefs>
 </ds:datastoreItem>
 </file>
